--- a/Project Journal/Scrum Week 2/Julian Weekly Scrum Report for Week 2.docx
+++ b/Project Journal/Scrum Week 2/Julian Weekly Scrum Report for Week 2.docx
@@ -8,30 +8,14 @@
         <w:shd w:val="clear" w:color="auto" w:fill="FFFFFF"/>
         <w:spacing w:after="240" w:afterAutospacing="0"/>
         <w:rPr>
-          <w:rFonts w:ascii="Segoe UI" w:hAnsi="Segoe UI" w:cs="Segoe UI"/>
-          <w:color w:val="24292E"/>
-        </w:rPr>
-      </w:pPr>
-      <w:r>
-        <w:rPr>
-          <w:rFonts w:ascii="Segoe UI" w:hAnsi="Segoe UI" w:cs="Segoe UI"/>
-          <w:color w:val="24292E"/>
-        </w:rPr>
-        <w:t xml:space="preserve">Julian Simon’s Weekly Scrum Report for Week </w:t>
-      </w:r>
-      <w:r>
-        <w:rPr>
-          <w:rFonts w:ascii="Segoe UI" w:hAnsi="Segoe UI" w:cs="Segoe UI"/>
-          <w:color w:val="24292E"/>
-        </w:rPr>
-        <w:t>2</w:t>
-      </w:r>
-      <w:r>
-        <w:rPr>
-          <w:rFonts w:ascii="Segoe UI" w:hAnsi="Segoe UI" w:cs="Segoe UI"/>
-          <w:color w:val="24292E"/>
-        </w:rPr>
-        <w:t>:</w:t>
+          <w:color w:val="24292E"/>
+        </w:rPr>
+      </w:pPr>
+      <w:r>
+        <w:rPr>
+          <w:color w:val="24292E"/>
+        </w:rPr>
+        <w:t>Julian Simon’s Weekly Scrum Report for Week 2:</w:t>
       </w:r>
     </w:p>
     <w:p>
@@ -44,13 +28,11 @@
         <w:shd w:val="clear" w:color="auto" w:fill="FFFFFF"/>
         <w:spacing w:before="0" w:beforeAutospacing="0" w:after="240" w:afterAutospacing="0"/>
         <w:rPr>
-          <w:rFonts w:ascii="Segoe UI" w:hAnsi="Segoe UI" w:cs="Segoe UI"/>
-          <w:color w:val="24292E"/>
-        </w:rPr>
-      </w:pPr>
-      <w:r>
-        <w:rPr>
-          <w:rFonts w:ascii="Segoe UI" w:hAnsi="Segoe UI" w:cs="Segoe UI"/>
+          <w:color w:val="24292E"/>
+        </w:rPr>
+      </w:pPr>
+      <w:r>
+        <w:rPr>
           <w:color w:val="24292E"/>
         </w:rPr>
         <w:t xml:space="preserve">What tasks did I work on / complete? </w:t>
@@ -59,17 +41,18 @@
     <w:p>
       <w:pPr>
         <w:pStyle w:val="NormalWeb"/>
+        <w:numPr>
+          <w:ilvl w:val="0"/>
+          <w:numId w:val="3"/>
+        </w:numPr>
         <w:shd w:val="clear" w:color="auto" w:fill="FFFFFF"/>
         <w:spacing w:before="0" w:beforeAutospacing="0" w:after="240" w:afterAutospacing="0"/>
-        <w:ind w:left="720"/>
-        <w:rPr>
-          <w:rFonts w:ascii="Segoe UI" w:hAnsi="Segoe UI" w:cs="Segoe UI"/>
-          <w:color w:val="24292E"/>
-        </w:rPr>
-      </w:pPr>
-      <w:r>
-        <w:rPr>
-          <w:rFonts w:ascii="Segoe UI" w:hAnsi="Segoe UI" w:cs="Segoe UI"/>
+        <w:rPr>
+          <w:color w:val="24292E"/>
+        </w:rPr>
+      </w:pPr>
+      <w:r>
+        <w:rPr>
           <w:color w:val="24292E"/>
         </w:rPr>
         <w:t xml:space="preserve">Finished </w:t>
@@ -77,7 +60,6 @@
       <w:proofErr w:type="spellStart"/>
       <w:r>
         <w:rPr>
-          <w:rFonts w:ascii="Segoe UI" w:hAnsi="Segoe UI" w:cs="Segoe UI"/>
           <w:color w:val="24292E"/>
         </w:rPr>
         <w:t>AddCard</w:t>
@@ -85,76 +67,130 @@
       <w:proofErr w:type="spellEnd"/>
       <w:r>
         <w:rPr>
-          <w:rFonts w:ascii="Segoe UI" w:hAnsi="Segoe UI" w:cs="Segoe UI"/>
           <w:color w:val="24292E"/>
         </w:rPr>
         <w:t xml:space="preserve"> API with </w:t>
       </w:r>
-      <w:proofErr w:type="spellStart"/>
-      <w:r>
-        <w:rPr>
-          <w:rFonts w:ascii="Segoe UI" w:hAnsi="Segoe UI" w:cs="Segoe UI"/>
-          <w:color w:val="24292E"/>
-        </w:rPr>
-        <w:t>addMoney</w:t>
-      </w:r>
-      <w:proofErr w:type="spellEnd"/>
-      <w:r>
-        <w:rPr>
-          <w:rFonts w:ascii="Segoe UI" w:hAnsi="Segoe UI" w:cs="Segoe UI"/>
+      <w:r>
+        <w:rPr>
+          <w:color w:val="24292E"/>
+        </w:rPr>
+        <w:t>adding card number and validating the length of card number to be 9 digits</w:t>
+      </w:r>
+      <w:r>
+        <w:rPr>
           <w:color w:val="24292E"/>
         </w:rPr>
         <w:t xml:space="preserve">, </w:t>
       </w:r>
-      <w:proofErr w:type="spellStart"/>
-      <w:r>
-        <w:rPr>
-          <w:rFonts w:ascii="Segoe UI" w:hAnsi="Segoe UI" w:cs="Segoe UI"/>
-          <w:color w:val="24292E"/>
-        </w:rPr>
-        <w:t>getCard</w:t>
-      </w:r>
-      <w:proofErr w:type="spellEnd"/>
-      <w:r>
-        <w:rPr>
-          <w:rFonts w:ascii="Segoe UI" w:hAnsi="Segoe UI" w:cs="Segoe UI"/>
-          <w:color w:val="24292E"/>
-        </w:rPr>
-        <w:t xml:space="preserve"> and </w:t>
-      </w:r>
-      <w:proofErr w:type="spellStart"/>
-      <w:r>
-        <w:rPr>
-          <w:rFonts w:ascii="Segoe UI" w:hAnsi="Segoe UI" w:cs="Segoe UI"/>
-          <w:color w:val="24292E"/>
-        </w:rPr>
-        <w:t>addCard</w:t>
-      </w:r>
-      <w:proofErr w:type="spellEnd"/>
-      <w:r>
-        <w:rPr>
-          <w:rFonts w:ascii="Segoe UI" w:hAnsi="Segoe UI" w:cs="Segoe UI"/>
-          <w:color w:val="24292E"/>
-        </w:rPr>
-        <w:t xml:space="preserve"> Rest API calls. Able to send and persist data in </w:t>
-      </w:r>
-      <w:r>
-        <w:rPr>
-          <w:rFonts w:ascii="Segoe UI" w:hAnsi="Segoe UI" w:cs="Segoe UI"/>
+      <w:r>
+        <w:rPr>
+          <w:color w:val="24292E"/>
+        </w:rPr>
+        <w:t xml:space="preserve">and pin for </w:t>
+      </w:r>
+      <w:r>
+        <w:rPr>
+          <w:color w:val="24292E"/>
+        </w:rPr>
+        <w:t xml:space="preserve">the </w:t>
+      </w:r>
+      <w:r>
+        <w:rPr>
+          <w:color w:val="24292E"/>
+        </w:rPr>
+        <w:t>card</w:t>
+      </w:r>
+      <w:r>
+        <w:rPr>
+          <w:color w:val="24292E"/>
+        </w:rPr>
+        <w:t xml:space="preserve"> by validating it to be 3 digits in length</w:t>
+      </w:r>
+      <w:r>
+        <w:rPr>
+          <w:color w:val="24292E"/>
+        </w:rPr>
+        <w:t xml:space="preserve">. </w:t>
+      </w:r>
+    </w:p>
+    <w:p>
+      <w:pPr>
+        <w:pStyle w:val="NormalWeb"/>
+        <w:numPr>
+          <w:ilvl w:val="0"/>
+          <w:numId w:val="3"/>
+        </w:numPr>
+        <w:shd w:val="clear" w:color="auto" w:fill="FFFFFF"/>
+        <w:spacing w:before="0" w:beforeAutospacing="0" w:after="240" w:afterAutospacing="0"/>
+        <w:rPr>
+          <w:color w:val="24292E"/>
+        </w:rPr>
+      </w:pPr>
+      <w:r>
+        <w:rPr>
+          <w:color w:val="24292E"/>
+        </w:rPr>
+        <w:t xml:space="preserve">Created table </w:t>
+      </w:r>
+      <w:r>
+        <w:rPr>
+          <w:color w:val="24292E"/>
+        </w:rPr>
+        <w:t xml:space="preserve">cards to </w:t>
+      </w:r>
+      <w:r>
+        <w:rPr>
+          <w:color w:val="24292E"/>
+        </w:rPr>
+        <w:t>manage</w:t>
+      </w:r>
+      <w:r>
+        <w:rPr>
+          <w:color w:val="24292E"/>
+        </w:rPr>
+        <w:t xml:space="preserve"> card details and implemented </w:t>
+      </w:r>
+      <w:r>
+        <w:rPr>
+          <w:color w:val="24292E"/>
+        </w:rPr>
+        <w:t xml:space="preserve">Rest API calls. Able to send and persist data in </w:t>
+      </w:r>
+      <w:r>
+        <w:rPr>
           <w:color w:val="24292E"/>
         </w:rPr>
         <w:t>database</w:t>
       </w:r>
       <w:r>
         <w:rPr>
-          <w:rFonts w:ascii="Segoe UI" w:hAnsi="Segoe UI" w:cs="Segoe UI"/>
-          <w:color w:val="24292E"/>
-        </w:rPr>
-        <w:t xml:space="preserve"> instance. Finished docker deployment of project on AWS container. </w:t>
-      </w:r>
-      <w:r>
-        <w:rPr>
-          <w:rFonts w:ascii="Segoe UI" w:hAnsi="Segoe UI" w:cs="Segoe UI"/>
+          <w:color w:val="24292E"/>
+        </w:rPr>
+        <w:t xml:space="preserve"> instance. </w:t>
+      </w:r>
+    </w:p>
+    <w:p>
+      <w:pPr>
+        <w:pStyle w:val="NormalWeb"/>
+        <w:numPr>
+          <w:ilvl w:val="0"/>
+          <w:numId w:val="3"/>
+        </w:numPr>
+        <w:shd w:val="clear" w:color="auto" w:fill="FFFFFF"/>
+        <w:spacing w:before="0" w:beforeAutospacing="0" w:after="240" w:afterAutospacing="0"/>
+        <w:rPr>
+          <w:color w:val="24292E"/>
+        </w:rPr>
+      </w:pPr>
+      <w:r>
+        <w:rPr>
+          <w:color w:val="24292E"/>
+        </w:rPr>
+        <w:t xml:space="preserve">Finished docker deployment of project on AWS container. </w:t>
+      </w:r>
+      <w:r>
+        <w:rPr>
           <w:color w:val="24292E"/>
         </w:rPr>
         <w:t>Used Postman to verify the data coming from REST.</w:t>
@@ -170,13 +206,11 @@
         <w:shd w:val="clear" w:color="auto" w:fill="FFFFFF"/>
         <w:spacing w:before="0" w:beforeAutospacing="0" w:after="240" w:afterAutospacing="0"/>
         <w:rPr>
-          <w:rFonts w:ascii="Segoe UI" w:hAnsi="Segoe UI" w:cs="Segoe UI"/>
-          <w:color w:val="24292E"/>
-        </w:rPr>
-      </w:pPr>
-      <w:r>
-        <w:rPr>
-          <w:rFonts w:ascii="Segoe UI" w:hAnsi="Segoe UI" w:cs="Segoe UI"/>
+          <w:color w:val="24292E"/>
+        </w:rPr>
+      </w:pPr>
+      <w:r>
+        <w:rPr>
           <w:color w:val="24292E"/>
         </w:rPr>
         <w:t xml:space="preserve">What am I planning to work on next? </w:t>
@@ -189,33 +223,41 @@
         <w:spacing w:before="0" w:beforeAutospacing="0" w:after="240" w:afterAutospacing="0"/>
         <w:ind w:left="720"/>
         <w:rPr>
-          <w:rFonts w:ascii="Segoe UI" w:hAnsi="Segoe UI" w:cs="Segoe UI"/>
-          <w:color w:val="24292E"/>
-        </w:rPr>
-      </w:pPr>
-      <w:r>
-        <w:rPr>
-          <w:rFonts w:ascii="Segoe UI" w:hAnsi="Segoe UI" w:cs="Segoe UI"/>
-          <w:color w:val="24292E"/>
-        </w:rPr>
-        <w:t>Complete Documentation and Sequence diagram</w:t>
-      </w:r>
-      <w:r>
-        <w:rPr>
-          <w:rFonts w:ascii="Segoe UI" w:hAnsi="Segoe UI" w:cs="Segoe UI"/>
+          <w:color w:val="24292E"/>
+        </w:rPr>
+      </w:pPr>
+      <w:r>
+        <w:rPr>
+          <w:color w:val="24292E"/>
+        </w:rPr>
+        <w:t xml:space="preserve">Complete Documentation and </w:t>
+      </w:r>
+      <w:proofErr w:type="spellStart"/>
+      <w:r>
+        <w:rPr>
+          <w:color w:val="24292E"/>
+        </w:rPr>
+        <w:t>Deploymet</w:t>
+      </w:r>
+      <w:proofErr w:type="spellEnd"/>
+      <w:r>
+        <w:rPr>
+          <w:color w:val="24292E"/>
+        </w:rPr>
+        <w:t xml:space="preserve"> diagram</w:t>
+      </w:r>
+      <w:r>
+        <w:rPr>
           <w:color w:val="24292E"/>
         </w:rPr>
         <w:t xml:space="preserve"> for the group</w:t>
       </w:r>
       <w:r>
         <w:rPr>
-          <w:rFonts w:ascii="Segoe UI" w:hAnsi="Segoe UI" w:cs="Segoe UI"/>
           <w:color w:val="24292E"/>
         </w:rPr>
         <w:t>.</w:t>
       </w:r>
-      <w:bookmarkStart w:id="0" w:name="_GoBack"/>
-      <w:bookmarkEnd w:id="0"/>
     </w:p>
     <w:p>
       <w:pPr>
@@ -227,13 +269,11 @@
         <w:shd w:val="clear" w:color="auto" w:fill="FFFFFF"/>
         <w:spacing w:before="0" w:beforeAutospacing="0" w:after="240" w:afterAutospacing="0"/>
         <w:rPr>
-          <w:rFonts w:ascii="Segoe UI" w:hAnsi="Segoe UI" w:cs="Segoe UI"/>
-          <w:color w:val="24292E"/>
-        </w:rPr>
-      </w:pPr>
-      <w:r>
-        <w:rPr>
-          <w:rFonts w:ascii="Segoe UI" w:hAnsi="Segoe UI" w:cs="Segoe UI"/>
+          <w:color w:val="24292E"/>
+        </w:rPr>
+      </w:pPr>
+      <w:r>
+        <w:rPr>
           <w:color w:val="24292E"/>
         </w:rPr>
         <w:t xml:space="preserve">What tasks are blocked waiting on another team member? </w:t>
@@ -245,13 +285,11 @@
         <w:shd w:val="clear" w:color="auto" w:fill="FFFFFF"/>
         <w:spacing w:before="0" w:beforeAutospacing="0" w:after="240" w:afterAutospacing="0"/>
         <w:rPr>
-          <w:rFonts w:ascii="Segoe UI" w:hAnsi="Segoe UI" w:cs="Segoe UI"/>
-          <w:color w:val="24292E"/>
-        </w:rPr>
-      </w:pPr>
-      <w:r>
-        <w:rPr>
-          <w:rFonts w:ascii="Segoe UI" w:hAnsi="Segoe UI" w:cs="Segoe UI"/>
+          <w:color w:val="24292E"/>
+        </w:rPr>
+      </w:pPr>
+      <w:r>
+        <w:rPr>
           <w:color w:val="24292E"/>
         </w:rPr>
         <w:t>N/A</w:t>
@@ -269,7 +307,10 @@
         </w:rPr>
       </w:pPr>
     </w:p>
-    <w:p/>
+    <w:p>
+      <w:bookmarkStart w:id="0" w:name="_GoBack"/>
+      <w:bookmarkEnd w:id="0"/>
+    </w:p>
     <w:sectPr>
       <w:pgSz w:w="12240" w:h="15840"/>
       <w:pgMar w:top="1440" w:right="1440" w:bottom="1440" w:left="1440" w:header="720" w:footer="720" w:gutter="0"/>
@@ -419,6 +460,119 @@
     </w:lvl>
   </w:abstractNum>
   <w:abstractNum w:abstractNumId="1" w15:restartNumberingAfterBreak="0">
+    <w:nsid w:val="446926DE"/>
+    <w:multiLevelType w:val="hybridMultilevel"/>
+    <w:tmpl w:val="86E2269C"/>
+    <w:lvl w:ilvl="0" w:tplc="04090001">
+      <w:start w:val="1"/>
+      <w:numFmt w:val="bullet"/>
+      <w:lvlText w:val=""/>
+      <w:lvlJc w:val="left"/>
+      <w:pPr>
+        <w:ind w:left="720" w:hanging="360"/>
+      </w:pPr>
+      <w:rPr>
+        <w:rFonts w:ascii="Symbol" w:hAnsi="Symbol" w:hint="default"/>
+      </w:rPr>
+    </w:lvl>
+    <w:lvl w:ilvl="1" w:tplc="04090003" w:tentative="1">
+      <w:start w:val="1"/>
+      <w:numFmt w:val="bullet"/>
+      <w:lvlText w:val="o"/>
+      <w:lvlJc w:val="left"/>
+      <w:pPr>
+        <w:ind w:left="1440" w:hanging="360"/>
+      </w:pPr>
+      <w:rPr>
+        <w:rFonts w:ascii="Courier New" w:hAnsi="Courier New" w:cs="Courier New" w:hint="default"/>
+      </w:rPr>
+    </w:lvl>
+    <w:lvl w:ilvl="2" w:tplc="04090005" w:tentative="1">
+      <w:start w:val="1"/>
+      <w:numFmt w:val="bullet"/>
+      <w:lvlText w:val=""/>
+      <w:lvlJc w:val="left"/>
+      <w:pPr>
+        <w:ind w:left="2160" w:hanging="360"/>
+      </w:pPr>
+      <w:rPr>
+        <w:rFonts w:ascii="Wingdings" w:hAnsi="Wingdings" w:hint="default"/>
+      </w:rPr>
+    </w:lvl>
+    <w:lvl w:ilvl="3" w:tplc="04090001" w:tentative="1">
+      <w:start w:val="1"/>
+      <w:numFmt w:val="bullet"/>
+      <w:lvlText w:val=""/>
+      <w:lvlJc w:val="left"/>
+      <w:pPr>
+        <w:ind w:left="2880" w:hanging="360"/>
+      </w:pPr>
+      <w:rPr>
+        <w:rFonts w:ascii="Symbol" w:hAnsi="Symbol" w:hint="default"/>
+      </w:rPr>
+    </w:lvl>
+    <w:lvl w:ilvl="4" w:tplc="04090003" w:tentative="1">
+      <w:start w:val="1"/>
+      <w:numFmt w:val="bullet"/>
+      <w:lvlText w:val="o"/>
+      <w:lvlJc w:val="left"/>
+      <w:pPr>
+        <w:ind w:left="3600" w:hanging="360"/>
+      </w:pPr>
+      <w:rPr>
+        <w:rFonts w:ascii="Courier New" w:hAnsi="Courier New" w:cs="Courier New" w:hint="default"/>
+      </w:rPr>
+    </w:lvl>
+    <w:lvl w:ilvl="5" w:tplc="04090005" w:tentative="1">
+      <w:start w:val="1"/>
+      <w:numFmt w:val="bullet"/>
+      <w:lvlText w:val=""/>
+      <w:lvlJc w:val="left"/>
+      <w:pPr>
+        <w:ind w:left="4320" w:hanging="360"/>
+      </w:pPr>
+      <w:rPr>
+        <w:rFonts w:ascii="Wingdings" w:hAnsi="Wingdings" w:hint="default"/>
+      </w:rPr>
+    </w:lvl>
+    <w:lvl w:ilvl="6" w:tplc="04090001" w:tentative="1">
+      <w:start w:val="1"/>
+      <w:numFmt w:val="bullet"/>
+      <w:lvlText w:val=""/>
+      <w:lvlJc w:val="left"/>
+      <w:pPr>
+        <w:ind w:left="5040" w:hanging="360"/>
+      </w:pPr>
+      <w:rPr>
+        <w:rFonts w:ascii="Symbol" w:hAnsi="Symbol" w:hint="default"/>
+      </w:rPr>
+    </w:lvl>
+    <w:lvl w:ilvl="7" w:tplc="04090003" w:tentative="1">
+      <w:start w:val="1"/>
+      <w:numFmt w:val="bullet"/>
+      <w:lvlText w:val="o"/>
+      <w:lvlJc w:val="left"/>
+      <w:pPr>
+        <w:ind w:left="5760" w:hanging="360"/>
+      </w:pPr>
+      <w:rPr>
+        <w:rFonts w:ascii="Courier New" w:hAnsi="Courier New" w:cs="Courier New" w:hint="default"/>
+      </w:rPr>
+    </w:lvl>
+    <w:lvl w:ilvl="8" w:tplc="04090005" w:tentative="1">
+      <w:start w:val="1"/>
+      <w:numFmt w:val="bullet"/>
+      <w:lvlText w:val=""/>
+      <w:lvlJc w:val="left"/>
+      <w:pPr>
+        <w:ind w:left="6480" w:hanging="360"/>
+      </w:pPr>
+      <w:rPr>
+        <w:rFonts w:ascii="Wingdings" w:hAnsi="Wingdings" w:hint="default"/>
+      </w:rPr>
+    </w:lvl>
+  </w:abstractNum>
+  <w:abstractNum w:abstractNumId="2" w15:restartNumberingAfterBreak="0">
     <w:nsid w:val="711E57F4"/>
     <w:multiLevelType w:val="hybridMultilevel"/>
     <w:tmpl w:val="B4A6E1EA"/>
@@ -508,6 +662,9 @@
     <w:abstractNumId w:val="0"/>
   </w:num>
   <w:num w:numId="2">
+    <w:abstractNumId w:val="2"/>
+  </w:num>
+  <w:num w:numId="3">
     <w:abstractNumId w:val="1"/>
   </w:num>
 </w:numbering>
@@ -914,7 +1071,6 @@
   <w:style w:type="character" w:default="1" w:styleId="DefaultParagraphFont">
     <w:name w:val="Default Paragraph Font"/>
     <w:uiPriority w:val="1"/>
-    <w:semiHidden/>
     <w:unhideWhenUsed/>
   </w:style>
   <w:style w:type="table" w:default="1" w:styleId="TableNormal">
